--- a/Documentation/Communication and Protocol Specifications.docx
+++ b/Documentation/Communication and Protocol Specifications.docx
@@ -104,11 +104,49 @@
     </w:p>
     <w:p>
       <w:r>
-        <w:t xml:space="preserve">The server will then respond with </w:t>
-      </w:r>
-      <w:r>
-        <w:t xml:space="preserve">a status code to let the handset know that it has been recognised and </w:t>
-      </w:r>
+        <w:t xml:space="preserve">The server will then respond </w:t>
+      </w:r>
+      <w:r>
+        <w:t xml:space="preserve">to the handset with </w:t>
+      </w:r>
+      <w:r>
+        <w:t>a status code</w:t>
+      </w:r>
+      <w:r>
+        <w:t xml:space="preserve"> to</w:t>
+      </w:r>
+      <w:r>
+        <w:t xml:space="preserve"> </w:t>
+      </w:r>
+      <w:r>
+        <w:t xml:space="preserve">acknowledge the request. The handset </w:t>
+      </w:r>
+      <w:r>
+        <w:t>will</w:t>
+      </w:r>
+      <w:r>
+        <w:t xml:space="preserve"> then remain in the authentication state until it </w:t>
+      </w:r>
+      <w:r>
+        <w:t>has been accepted by the server.</w:t>
+      </w:r>
+      <w:r>
+        <w:t xml:space="preserve"> </w:t>
+      </w:r>
+      <w:r>
+        <w:t>Alternatively, i</w:t>
+      </w:r>
+      <w:r>
+        <w:t>f the request was accepted</w:t>
+      </w:r>
+      <w:r>
+        <w:t>,</w:t>
+      </w:r>
+      <w:r>
+        <w:t xml:space="preserve"> it can progress to the next state.</w:t>
+      </w:r>
+      <w:bookmarkStart w:id="0" w:name="_GoBack"/>
+      <w:bookmarkEnd w:id="0"/>
     </w:p>
     <w:p>
       <w:pPr>
@@ -122,6 +160,12 @@
         </w:rPr>
         <w:t>Status codes</w:t>
       </w:r>
+      <w:r>
+        <w:rPr>
+          <w:b/>
+        </w:rPr>
+        <w:t xml:space="preserve"> from server</w:t>
+      </w:r>
     </w:p>
     <w:p>
       <w:r>
@@ -154,8 +198,6 @@
       <w:r>
         <w:t>request an audio track.</w:t>
       </w:r>
-      <w:bookmarkStart w:id="0" w:name="_GoBack"/>
-      <w:bookmarkEnd w:id="0"/>
     </w:p>
     <w:sectPr>
       <w:pgSz w:w="11906" w:h="16838"/>
